--- a/LR3_Zalomov.docx
+++ b/LR3_Zalomov.docx
@@ -1,6 +1,6 @@
 
 <file path=word/document.xml><?xml version="1.0" encoding="utf-8"?>
-<w:document xmlns:wpc="http://schemas.microsoft.com/office/word/2010/wordprocessingCanvas" xmlns:cx="http://schemas.microsoft.com/office/drawing/2014/chartex" xmlns:cx1="http://schemas.microsoft.com/office/drawing/2015/9/8/chartex" xmlns:cx2="http://schemas.microsoft.com/office/drawing/2015/10/21/chartex" xmlns:cx3="http://schemas.microsoft.com/office/drawing/2016/5/9/chartex" xmlns:cx4="http://schemas.microsoft.com/office/drawing/2016/5/10/chartex" xmlns:cx5="http://schemas.microsoft.com/office/drawing/2016/5/11/chartex" xmlns:cx6="http://schemas.microsoft.com/office/drawing/2016/5/12/chartex" xmlns:cx7="http://schemas.microsoft.com/office/drawing/2016/5/13/chartex" xmlns:cx8="http://schemas.microsoft.com/office/drawing/2016/5/14/chartex" xmlns:mc="http://schemas.openxmlformats.org/markup-compatibility/2006" xmlns:aink="http://schemas.microsoft.com/office/drawing/2016/ink" xmlns:am3d="http://schemas.microsoft.com/office/drawing/2017/model3d" xmlns:o="urn:schemas-microsoft-com:office:office" xmlns:r="http://schemas.openxmlformats.org/officeDocument/2006/relationships" xmlns:m="http://schemas.openxmlformats.org/officeDocument/2006/math" xmlns:v="urn:schemas-microsoft-com:vml" xmlns:wp14="http://schemas.microsoft.com/office/word/2010/wordprocessingDrawing" xmlns:wp="http://schemas.openxmlformats.org/drawingml/2006/wordprocessingDrawing" xmlns:w10="urn:schemas-microsoft-com:office:word" xmlns:w="http://schemas.openxmlformats.org/wordprocessingml/2006/main" xmlns:w14="http://schemas.microsoft.com/office/word/2010/wordml" xmlns:w15="http://schemas.microsoft.com/office/word/2012/wordml" xmlns:w16cid="http://schemas.microsoft.com/office/word/2016/wordml/cid" xmlns:w16se="http://schemas.microsoft.com/office/word/2015/wordml/symex" xmlns:wpg="http://schemas.microsoft.com/office/word/2010/wordprocessingGroup" xmlns:wpi="http://schemas.microsoft.com/office/word/2010/wordprocessingInk" xmlns:wne="http://schemas.microsoft.com/office/word/2006/wordml" xmlns:wps="http://schemas.microsoft.com/office/word/2010/wordprocessingShape" mc:Ignorable="w14 w15 w16se w16cid wp14">
+<w:document xmlns:wpc="http://schemas.microsoft.com/office/word/2010/wordprocessingCanvas" xmlns:cx="http://schemas.microsoft.com/office/drawing/2014/chartex" xmlns:cx1="http://schemas.microsoft.com/office/drawing/2015/9/8/chartex" xmlns:mc="http://schemas.openxmlformats.org/markup-compatibility/2006" xmlns:o="urn:schemas-microsoft-com:office:office" xmlns:r="http://schemas.openxmlformats.org/officeDocument/2006/relationships" xmlns:m="http://schemas.openxmlformats.org/officeDocument/2006/math" xmlns:v="urn:schemas-microsoft-com:vml" xmlns:wp14="http://schemas.microsoft.com/office/word/2010/wordprocessingDrawing" xmlns:wp="http://schemas.openxmlformats.org/drawingml/2006/wordprocessingDrawing" xmlns:w10="urn:schemas-microsoft-com:office:word" xmlns:w="http://schemas.openxmlformats.org/wordprocessingml/2006/main" xmlns:w14="http://schemas.microsoft.com/office/word/2010/wordml" xmlns:w15="http://schemas.microsoft.com/office/word/2012/wordml" xmlns:w16se="http://schemas.microsoft.com/office/word/2015/wordml/symex" xmlns:wpg="http://schemas.microsoft.com/office/word/2010/wordprocessingGroup" xmlns:wpi="http://schemas.microsoft.com/office/word/2010/wordprocessingInk" xmlns:wne="http://schemas.microsoft.com/office/word/2006/wordml" xmlns:wps="http://schemas.microsoft.com/office/word/2010/wordprocessingShape" mc:Ignorable="w14 w15 w16se wp14">
   <w:body>
     <w:p>
       <w:pPr>
@@ -1588,6 +1588,8 @@
               </w:rPr>
               <w:t>Мощность комплектующих</w:t>
             </w:r>
+            <w:bookmarkStart w:id="0" w:name="_GoBack"/>
+            <w:bookmarkEnd w:id="0"/>
           </w:p>
         </w:tc>
         <w:tc>
@@ -3319,7 +3321,6 @@
                 <w:b/>
                 <w:bCs/>
                 <w:sz w:val="28"/>
-                <w:lang w:val="en-US"/>
               </w:rPr>
             </w:pPr>
             <w:r>
@@ -3328,16 +3329,50 @@
                 <w:bCs/>
                 <w:sz w:val="28"/>
               </w:rPr>
-              <w:t xml:space="preserve">Количество очков </w:t>
+              <w:t>Мощность</w:t>
             </w:r>
             <w:r>
               <w:rPr>
                 <w:b/>
                 <w:bCs/>
                 <w:sz w:val="28"/>
+              </w:rPr>
+              <w:t xml:space="preserve"> комплектующих</w:t>
+            </w:r>
+            <w:r>
+              <w:rPr>
+                <w:b/>
+                <w:bCs/>
+                <w:sz w:val="28"/>
+              </w:rPr>
+              <w:t xml:space="preserve"> (к</w:t>
+            </w:r>
+            <w:r>
+              <w:rPr>
+                <w:b/>
+                <w:bCs/>
+                <w:sz w:val="28"/>
+              </w:rPr>
+              <w:t xml:space="preserve">оличество очков </w:t>
+            </w:r>
+            <w:proofErr w:type="spellStart"/>
+            <w:r>
+              <w:rPr>
+                <w:b/>
+                <w:bCs/>
+                <w:sz w:val="28"/>
                 <w:lang w:val="en-US"/>
               </w:rPr>
               <w:t>AnTuTu</w:t>
+            </w:r>
+            <w:proofErr w:type="spellEnd"/>
+            <w:r>
+              <w:rPr>
+                <w:b/>
+                <w:bCs/>
+                <w:sz w:val="28"/>
+              </w:rPr>
+              <w:t>)</w:t>
             </w:r>
           </w:p>
         </w:tc>
@@ -4399,6 +4434,7 @@
                 <w:b/>
                 <w:sz w:val="28"/>
               </w:rPr>
+              <w:lastRenderedPageBreak/>
               <w:t>Автономность</w:t>
             </w:r>
           </w:p>
@@ -4461,7 +4497,6 @@
                 <w:bCs/>
                 <w:sz w:val="28"/>
               </w:rPr>
-              <w:lastRenderedPageBreak/>
               <w:t>15</w:t>
             </w:r>
           </w:p>
@@ -7337,7 +7372,14 @@
           <w:sz w:val="28"/>
           <w:lang w:val="en-US"/>
         </w:rPr>
-        <w:t xml:space="preserve">k = 2 </w:t>
+        <w:t>k</w:t>
+      </w:r>
+      <w:r>
+        <w:rPr>
+          <w:bCs/>
+          <w:sz w:val="28"/>
+        </w:rPr>
+        <w:t xml:space="preserve"> = 2 </w:t>
       </w:r>
       <w:r>
         <w:rPr>
@@ -7362,7 +7404,6 @@
           <w:i/>
           <w:sz w:val="22"/>
           <w:szCs w:val="22"/>
-          <w:lang w:val="en-US"/>
         </w:rPr>
       </w:pPr>
       <m:oMath>
@@ -7996,7 +8037,6 @@
           <w:i/>
           <w:sz w:val="22"/>
           <w:szCs w:val="22"/>
-          <w:lang w:val="en-US"/>
         </w:rPr>
         <w:t>;</w:t>
       </w:r>
@@ -8008,7 +8048,6 @@
           <w:i/>
           <w:sz w:val="22"/>
           <w:szCs w:val="22"/>
-          <w:lang w:val="en-US"/>
         </w:rPr>
       </w:pPr>
     </w:p>
@@ -8019,7 +8058,6 @@
           <w:i/>
           <w:sz w:val="22"/>
           <w:szCs w:val="22"/>
-          <w:lang w:val="en-US"/>
         </w:rPr>
       </w:pPr>
       <m:oMath>
@@ -8177,15 +8215,7 @@
                             <w:sz w:val="22"/>
                             <w:szCs w:val="22"/>
                           </w:rPr>
-                          <m:t>2</m:t>
-                        </m:r>
-                        <m:r>
-                          <w:rPr>
-                            <w:rFonts w:ascii="Cambria Math" w:hAnsi="Cambria Math"/>
-                            <w:sz w:val="22"/>
-                            <w:szCs w:val="22"/>
-                          </w:rPr>
-                          <m:t>-5</m:t>
+                          <m:t>2-5</m:t>
                         </m:r>
                       </m:e>
                     </m:d>
@@ -8243,15 +8273,7 @@
                             <w:sz w:val="22"/>
                             <w:szCs w:val="22"/>
                           </w:rPr>
-                          <m:t>3</m:t>
-                        </m:r>
-                        <m:r>
-                          <w:rPr>
-                            <w:rFonts w:ascii="Cambria Math" w:hAnsi="Cambria Math"/>
-                            <w:sz w:val="22"/>
-                            <w:szCs w:val="22"/>
-                          </w:rPr>
-                          <m:t>-5</m:t>
+                          <m:t>3-5</m:t>
                         </m:r>
                       </m:e>
                     </m:d>
@@ -8309,15 +8331,7 @@
                             <w:sz w:val="22"/>
                             <w:szCs w:val="22"/>
                           </w:rPr>
-                          <m:t>5</m:t>
-                        </m:r>
-                        <m:r>
-                          <w:rPr>
-                            <w:rFonts w:ascii="Cambria Math" w:hAnsi="Cambria Math"/>
-                            <w:sz w:val="22"/>
-                            <w:szCs w:val="22"/>
-                          </w:rPr>
-                          <m:t>-5</m:t>
+                          <m:t>5-5</m:t>
                         </m:r>
                       </m:e>
                     </m:d>
@@ -8375,15 +8389,7 @@
                             <w:sz w:val="22"/>
                             <w:szCs w:val="22"/>
                           </w:rPr>
-                          <m:t>3</m:t>
-                        </m:r>
-                        <m:r>
-                          <w:rPr>
-                            <w:rFonts w:ascii="Cambria Math" w:hAnsi="Cambria Math"/>
-                            <w:sz w:val="22"/>
-                            <w:szCs w:val="22"/>
-                          </w:rPr>
-                          <m:t>-5</m:t>
+                          <m:t>3-5</m:t>
                         </m:r>
                       </m:e>
                     </m:d>
@@ -8441,15 +8447,7 @@
                             <w:sz w:val="22"/>
                             <w:szCs w:val="22"/>
                           </w:rPr>
-                          <m:t>2</m:t>
-                        </m:r>
-                        <m:r>
-                          <w:rPr>
-                            <w:rFonts w:ascii="Cambria Math" w:hAnsi="Cambria Math"/>
-                            <w:sz w:val="22"/>
-                            <w:szCs w:val="22"/>
-                          </w:rPr>
-                          <m:t>-5</m:t>
+                          <m:t>2-5</m:t>
                         </m:r>
                       </m:e>
                     </m:d>
@@ -8565,15 +8563,7 @@
                             <w:sz w:val="22"/>
                             <w:szCs w:val="22"/>
                           </w:rPr>
-                          <m:t>4</m:t>
-                        </m:r>
-                        <m:r>
-                          <w:rPr>
-                            <w:rFonts w:ascii="Cambria Math" w:hAnsi="Cambria Math"/>
-                            <w:sz w:val="22"/>
-                            <w:szCs w:val="22"/>
-                          </w:rPr>
-                          <m:t>-4</m:t>
+                          <m:t>4-4</m:t>
                         </m:r>
                       </m:e>
                     </m:d>
@@ -8701,7 +8691,6 @@
           <w:i/>
           <w:sz w:val="22"/>
           <w:szCs w:val="22"/>
-          <w:lang w:val="en-US"/>
         </w:rPr>
         <w:t>;</w:t>
       </w:r>
@@ -8713,7 +8702,6 @@
           <w:i/>
           <w:sz w:val="22"/>
           <w:szCs w:val="22"/>
-          <w:lang w:val="en-US"/>
         </w:rPr>
       </w:pPr>
     </w:p>
@@ -8724,7 +8712,6 @@
           <w:i/>
           <w:sz w:val="22"/>
           <w:szCs w:val="22"/>
-          <w:lang w:val="en-US"/>
         </w:rPr>
       </w:pPr>
       <m:oMath>
@@ -8882,15 +8869,7 @@
                             <w:sz w:val="22"/>
                             <w:szCs w:val="22"/>
                           </w:rPr>
-                          <m:t>1</m:t>
-                        </m:r>
-                        <m:r>
-                          <w:rPr>
-                            <w:rFonts w:ascii="Cambria Math" w:hAnsi="Cambria Math"/>
-                            <w:sz w:val="22"/>
-                            <w:szCs w:val="22"/>
-                          </w:rPr>
-                          <m:t>-5</m:t>
+                          <m:t>1-5</m:t>
                         </m:r>
                       </m:e>
                     </m:d>
@@ -8948,15 +8927,7 @@
                             <w:sz w:val="22"/>
                             <w:szCs w:val="22"/>
                           </w:rPr>
-                          <m:t>5</m:t>
-                        </m:r>
-                        <m:r>
-                          <w:rPr>
-                            <w:rFonts w:ascii="Cambria Math" w:hAnsi="Cambria Math"/>
-                            <w:sz w:val="22"/>
-                            <w:szCs w:val="22"/>
-                          </w:rPr>
-                          <m:t>-5</m:t>
+                          <m:t>5-5</m:t>
                         </m:r>
                       </m:e>
                     </m:d>
@@ -9014,15 +8985,7 @@
                             <w:sz w:val="22"/>
                             <w:szCs w:val="22"/>
                           </w:rPr>
-                          <m:t>5</m:t>
-                        </m:r>
-                        <m:r>
-                          <w:rPr>
-                            <w:rFonts w:ascii="Cambria Math" w:hAnsi="Cambria Math"/>
-                            <w:sz w:val="22"/>
-                            <w:szCs w:val="22"/>
-                          </w:rPr>
-                          <m:t>-5</m:t>
+                          <m:t>5-5</m:t>
                         </m:r>
                       </m:e>
                     </m:d>
@@ -9138,15 +9101,7 @@
                             <w:sz w:val="22"/>
                             <w:szCs w:val="22"/>
                           </w:rPr>
-                          <m:t>4</m:t>
-                        </m:r>
-                        <m:r>
-                          <w:rPr>
-                            <w:rFonts w:ascii="Cambria Math" w:hAnsi="Cambria Math"/>
-                            <w:sz w:val="22"/>
-                            <w:szCs w:val="22"/>
-                          </w:rPr>
-                          <m:t>-5</m:t>
+                          <m:t>4-5</m:t>
                         </m:r>
                       </m:e>
                     </m:d>
@@ -9390,7 +9345,6 @@
           <w:i/>
           <w:sz w:val="22"/>
           <w:szCs w:val="22"/>
-          <w:lang w:val="en-US"/>
         </w:rPr>
         <w:t>;</w:t>
       </w:r>
@@ -9402,7 +9356,6 @@
           <w:i/>
           <w:sz w:val="22"/>
           <w:szCs w:val="22"/>
-          <w:lang w:val="en-US"/>
         </w:rPr>
       </w:pPr>
     </w:p>
@@ -9413,7 +9366,6 @@
           <w:i/>
           <w:sz w:val="22"/>
           <w:szCs w:val="22"/>
-          <w:lang w:val="en-US"/>
         </w:rPr>
       </w:pPr>
       <m:oMath>
@@ -9571,15 +9523,7 @@
                             <w:sz w:val="22"/>
                             <w:szCs w:val="22"/>
                           </w:rPr>
-                          <m:t>5</m:t>
-                        </m:r>
-                        <m:r>
-                          <w:rPr>
-                            <w:rFonts w:ascii="Cambria Math" w:hAnsi="Cambria Math"/>
-                            <w:sz w:val="22"/>
-                            <w:szCs w:val="22"/>
-                          </w:rPr>
-                          <m:t>-5</m:t>
+                          <m:t>5-5</m:t>
                         </m:r>
                       </m:e>
                     </m:d>
@@ -9695,15 +9639,7 @@
                             <w:sz w:val="22"/>
                             <w:szCs w:val="22"/>
                           </w:rPr>
-                          <m:t>1</m:t>
-                        </m:r>
-                        <m:r>
-                          <w:rPr>
-                            <w:rFonts w:ascii="Cambria Math" w:hAnsi="Cambria Math"/>
-                            <w:sz w:val="22"/>
-                            <w:szCs w:val="22"/>
-                          </w:rPr>
-                          <m:t>-5</m:t>
+                          <m:t>1-5</m:t>
                         </m:r>
                       </m:e>
                     </m:d>
@@ -9819,15 +9755,7 @@
                             <w:sz w:val="22"/>
                             <w:szCs w:val="22"/>
                           </w:rPr>
-                          <m:t>5</m:t>
-                        </m:r>
-                        <m:r>
-                          <w:rPr>
-                            <w:rFonts w:ascii="Cambria Math" w:hAnsi="Cambria Math"/>
-                            <w:sz w:val="22"/>
-                            <w:szCs w:val="22"/>
-                          </w:rPr>
-                          <m:t>-5</m:t>
+                          <m:t>5-5</m:t>
                         </m:r>
                       </m:e>
                     </m:d>
@@ -9885,15 +9813,7 @@
                             <w:sz w:val="22"/>
                             <w:szCs w:val="22"/>
                           </w:rPr>
-                          <m:t>3</m:t>
-                        </m:r>
-                        <m:r>
-                          <w:rPr>
-                            <w:rFonts w:ascii="Cambria Math" w:hAnsi="Cambria Math"/>
-                            <w:sz w:val="22"/>
-                            <w:szCs w:val="22"/>
-                          </w:rPr>
-                          <m:t>-3</m:t>
+                          <m:t>3-3</m:t>
                         </m:r>
                       </m:e>
                     </m:d>
@@ -9951,15 +9871,7 @@
                             <w:sz w:val="22"/>
                             <w:szCs w:val="22"/>
                           </w:rPr>
-                          <m:t>2</m:t>
-                        </m:r>
-                        <m:r>
-                          <w:rPr>
-                            <w:rFonts w:ascii="Cambria Math" w:hAnsi="Cambria Math"/>
-                            <w:sz w:val="22"/>
-                            <w:szCs w:val="22"/>
-                          </w:rPr>
-                          <m:t>-4</m:t>
+                          <m:t>2-4</m:t>
                         </m:r>
                       </m:e>
                     </m:d>
@@ -10087,7 +9999,6 @@
           <w:i/>
           <w:sz w:val="22"/>
           <w:szCs w:val="22"/>
-          <w:lang w:val="en-US"/>
         </w:rPr>
         <w:t>;</w:t>
       </w:r>
@@ -10099,7 +10010,6 @@
           <w:i/>
           <w:sz w:val="22"/>
           <w:szCs w:val="22"/>
-          <w:lang w:val="en-US"/>
         </w:rPr>
       </w:pPr>
     </w:p>
@@ -10110,7 +10020,6 @@
           <w:i/>
           <w:sz w:val="22"/>
           <w:szCs w:val="22"/>
-          <w:lang w:val="en-US"/>
         </w:rPr>
       </w:pPr>
       <m:oMath>
@@ -10268,15 +10177,7 @@
                             <w:sz w:val="22"/>
                             <w:szCs w:val="22"/>
                           </w:rPr>
-                          <m:t>3</m:t>
-                        </m:r>
-                        <m:r>
-                          <w:rPr>
-                            <w:rFonts w:ascii="Cambria Math" w:hAnsi="Cambria Math"/>
-                            <w:sz w:val="22"/>
-                            <w:szCs w:val="22"/>
-                          </w:rPr>
-                          <m:t>-5</m:t>
+                          <m:t>3-5</m:t>
                         </m:r>
                       </m:e>
                     </m:d>
@@ -10334,15 +10235,7 @@
                             <w:sz w:val="22"/>
                             <w:szCs w:val="22"/>
                           </w:rPr>
-                          <m:t>5</m:t>
-                        </m:r>
-                        <m:r>
-                          <w:rPr>
-                            <w:rFonts w:ascii="Cambria Math" w:hAnsi="Cambria Math"/>
-                            <w:sz w:val="22"/>
-                            <w:szCs w:val="22"/>
-                          </w:rPr>
-                          <m:t>-5</m:t>
+                          <m:t>5-5</m:t>
                         </m:r>
                       </m:e>
                     </m:d>
@@ -10400,15 +10293,7 @@
                             <w:sz w:val="22"/>
                             <w:szCs w:val="22"/>
                           </w:rPr>
-                          <m:t>4</m:t>
-                        </m:r>
-                        <m:r>
-                          <w:rPr>
-                            <w:rFonts w:ascii="Cambria Math" w:hAnsi="Cambria Math"/>
-                            <w:sz w:val="22"/>
-                            <w:szCs w:val="22"/>
-                          </w:rPr>
-                          <m:t>-5</m:t>
+                          <m:t>4-5</m:t>
                         </m:r>
                       </m:e>
                     </m:d>
@@ -10466,15 +10351,7 @@
                             <w:sz w:val="22"/>
                             <w:szCs w:val="22"/>
                           </w:rPr>
-                          <m:t>5</m:t>
-                        </m:r>
-                        <m:r>
-                          <w:rPr>
-                            <w:rFonts w:ascii="Cambria Math" w:hAnsi="Cambria Math"/>
-                            <w:sz w:val="22"/>
-                            <w:szCs w:val="22"/>
-                          </w:rPr>
-                          <m:t>-5</m:t>
+                          <m:t>5-5</m:t>
                         </m:r>
                       </m:e>
                     </m:d>
@@ -10532,15 +10409,7 @@
                             <w:sz w:val="22"/>
                             <w:szCs w:val="22"/>
                           </w:rPr>
-                          <m:t>1</m:t>
-                        </m:r>
-                        <m:r>
-                          <w:rPr>
-                            <w:rFonts w:ascii="Cambria Math" w:hAnsi="Cambria Math"/>
-                            <w:sz w:val="22"/>
-                            <w:szCs w:val="22"/>
-                          </w:rPr>
-                          <m:t>-5</m:t>
+                          <m:t>1-5</m:t>
                         </m:r>
                       </m:e>
                     </m:d>
@@ -10598,15 +10467,7 @@
                             <w:sz w:val="22"/>
                             <w:szCs w:val="22"/>
                           </w:rPr>
-                          <m:t>1</m:t>
-                        </m:r>
-                        <m:r>
-                          <w:rPr>
-                            <w:rFonts w:ascii="Cambria Math" w:hAnsi="Cambria Math"/>
-                            <w:sz w:val="22"/>
-                            <w:szCs w:val="22"/>
-                          </w:rPr>
-                          <m:t>-3</m:t>
+                          <m:t>1-3</m:t>
                         </m:r>
                       </m:e>
                     </m:d>
@@ -10664,15 +10525,7 @@
                             <w:sz w:val="22"/>
                             <w:szCs w:val="22"/>
                           </w:rPr>
-                          <m:t>3</m:t>
-                        </m:r>
-                        <m:r>
-                          <w:rPr>
-                            <w:rFonts w:ascii="Cambria Math" w:hAnsi="Cambria Math"/>
-                            <w:sz w:val="22"/>
-                            <w:szCs w:val="22"/>
-                          </w:rPr>
-                          <m:t>-4</m:t>
+                          <m:t>3-4</m:t>
                         </m:r>
                       </m:e>
                     </m:d>
@@ -10800,7 +10653,6 @@
           <w:i/>
           <w:sz w:val="22"/>
           <w:szCs w:val="22"/>
-          <w:lang w:val="en-US"/>
         </w:rPr>
         <w:t>;</w:t>
       </w:r>
@@ -10812,7 +10664,6 @@
           <w:i/>
           <w:sz w:val="22"/>
           <w:szCs w:val="22"/>
-          <w:lang w:val="en-US"/>
         </w:rPr>
       </w:pPr>
     </w:p>
@@ -10823,7 +10674,6 @@
           <w:i/>
           <w:sz w:val="22"/>
           <w:szCs w:val="22"/>
-          <w:lang w:val="en-US"/>
         </w:rPr>
       </w:pPr>
     </w:p>
@@ -11436,7 +11286,6 @@
           <w:iCs/>
           <w:sz w:val="28"/>
           <w:szCs w:val="28"/>
-          <w:lang w:val="en-US"/>
         </w:rPr>
       </w:pPr>
       <m:oMath>
@@ -11471,7 +11320,6 @@
                 <w:rFonts w:ascii="Cambria Math" w:hAnsi="Cambria Math"/>
                 <w:sz w:val="28"/>
                 <w:szCs w:val="28"/>
-                <w:lang w:val="en-US"/>
               </w:rPr>
               <m:t>*</m:t>
             </m:r>
@@ -11482,7 +11330,6 @@
             <w:rFonts w:ascii="Cambria Math" w:hAnsi="Cambria Math"/>
             <w:sz w:val="28"/>
             <w:szCs w:val="28"/>
-            <w:lang w:val="en-US"/>
           </w:rPr>
           <m:t xml:space="preserve">= </m:t>
         </m:r>
@@ -11506,7 +11353,6 @@
                 <w:rFonts w:ascii="Cambria Math" w:hAnsi="Cambria Math"/>
                 <w:sz w:val="28"/>
                 <w:szCs w:val="28"/>
-                <w:lang w:val="en-US"/>
               </w:rPr>
               <m:t>26</m:t>
             </m:r>
@@ -11532,7 +11378,6 @@
                     <w:rFonts w:ascii="Cambria Math" w:hAnsi="Cambria Math"/>
                     <w:sz w:val="28"/>
                     <w:szCs w:val="28"/>
-                    <w:lang w:val="en-US"/>
                   </w:rPr>
                   <m:t>1</m:t>
                 </m:r>
@@ -11543,7 +11388,6 @@
                     <w:rFonts w:ascii="Cambria Math" w:hAnsi="Cambria Math"/>
                     <w:sz w:val="28"/>
                     <w:szCs w:val="28"/>
-                    <w:lang w:val="en-US"/>
                   </w:rPr>
                   <m:t>2</m:t>
                 </m:r>
@@ -11558,7 +11402,6 @@
           <w:iCs/>
           <w:sz w:val="28"/>
           <w:szCs w:val="28"/>
-          <w:lang w:val="en-US"/>
         </w:rPr>
         <w:t>;</w:t>
       </w:r>
@@ -11570,7 +11413,6 @@
           <w:iCs/>
           <w:sz w:val="28"/>
           <w:szCs w:val="28"/>
-          <w:lang w:val="en-US"/>
         </w:rPr>
       </w:pPr>
     </w:p>
@@ -11769,7 +11611,6 @@
           <w:iCs/>
           <w:sz w:val="28"/>
           <w:szCs w:val="28"/>
-          <w:lang w:val="en-US"/>
         </w:rPr>
         <w:t>, (</w:t>
       </w:r>
@@ -11788,7 +11629,6 @@
           <w:iCs/>
           <w:sz w:val="28"/>
           <w:szCs w:val="28"/>
-          <w:lang w:val="en-US"/>
         </w:rPr>
         <w:t xml:space="preserve">), </w:t>
       </w:r>
@@ -11809,7 +11649,6 @@
           <w:iCs/>
           <w:sz w:val="28"/>
           <w:szCs w:val="28"/>
-          <w:lang w:val="en-US"/>
         </w:rPr>
       </w:pPr>
     </w:p>
@@ -11820,7 +11659,6 @@
           <w:iCs/>
           <w:sz w:val="28"/>
           <w:szCs w:val="28"/>
-          <w:lang w:val="en-US"/>
         </w:rPr>
       </w:pPr>
     </w:p>
@@ -11831,7 +11669,6 @@
           <w:iCs/>
           <w:sz w:val="28"/>
           <w:szCs w:val="28"/>
-          <w:lang w:val="en-US"/>
         </w:rPr>
       </w:pPr>
     </w:p>
@@ -11842,7 +11679,6 @@
           <w:iCs/>
           <w:sz w:val="28"/>
           <w:szCs w:val="28"/>
-          <w:lang w:val="en-US"/>
         </w:rPr>
       </w:pPr>
     </w:p>
@@ -11853,7 +11689,6 @@
           <w:iCs/>
           <w:sz w:val="28"/>
           <w:szCs w:val="28"/>
-          <w:lang w:val="en-US"/>
         </w:rPr>
       </w:pPr>
     </w:p>
@@ -11864,7 +11699,6 @@
           <w:iCs/>
           <w:sz w:val="28"/>
           <w:szCs w:val="28"/>
-          <w:lang w:val="en-US"/>
         </w:rPr>
       </w:pPr>
     </w:p>
@@ -11875,7 +11709,6 @@
           <w:iCs/>
           <w:sz w:val="28"/>
           <w:szCs w:val="28"/>
-          <w:lang w:val="en-US"/>
         </w:rPr>
       </w:pPr>
     </w:p>
@@ -11886,7 +11719,6 @@
           <w:iCs/>
           <w:sz w:val="28"/>
           <w:szCs w:val="28"/>
-          <w:lang w:val="en-US"/>
         </w:rPr>
       </w:pPr>
     </w:p>
@@ -11897,7 +11729,6 @@
           <w:iCs/>
           <w:sz w:val="28"/>
           <w:szCs w:val="28"/>
-          <w:lang w:val="en-US"/>
         </w:rPr>
       </w:pPr>
     </w:p>
@@ -11938,7 +11769,6 @@
                 <w:iCs/>
                 <w:sz w:val="28"/>
                 <w:szCs w:val="28"/>
-                <w:lang w:val="en-US"/>
               </w:rPr>
             </w:pPr>
           </w:p>
@@ -12170,6 +12000,7 @@
                 <w:szCs w:val="28"/>
                 <w:lang w:val="en-US"/>
               </w:rPr>
+              <w:lastRenderedPageBreak/>
               <w:t>Samsung Galaxy Tab S7 Fe</w:t>
             </w:r>
           </w:p>
@@ -12378,7 +12209,6 @@
                 <w:szCs w:val="28"/>
                 <w:lang w:val="en-US"/>
               </w:rPr>
-              <w:lastRenderedPageBreak/>
               <w:t>Lenovo Tab P11 Pro</w:t>
             </w:r>
           </w:p>
@@ -14024,7 +13854,6 @@
           <w:b/>
           <w:noProof/>
           <w:sz w:val="28"/>
-          <w:lang w:val="en-US"/>
         </w:rPr>
         <w:lastRenderedPageBreak/>
         <w:drawing>
@@ -14352,8 +14181,6 @@
         </w:rPr>
         <w:t xml:space="preserve"> Вероятно, это бы в более полной мере подтвердило полученный результат.</w:t>
       </w:r>
-      <w:bookmarkStart w:id="0" w:name="_GoBack"/>
-      <w:bookmarkEnd w:id="0"/>
     </w:p>
     <w:p>
       <w:pPr>
@@ -14387,7 +14214,7 @@
 </file>
 
 <file path=word/numbering.xml><?xml version="1.0" encoding="utf-8"?>
-<w:numbering xmlns:wpc="http://schemas.microsoft.com/office/word/2010/wordprocessingCanvas" xmlns:cx="http://schemas.microsoft.com/office/drawing/2014/chartex" xmlns:cx1="http://schemas.microsoft.com/office/drawing/2015/9/8/chartex" xmlns:cx2="http://schemas.microsoft.com/office/drawing/2015/10/21/chartex" xmlns:cx3="http://schemas.microsoft.com/office/drawing/2016/5/9/chartex" xmlns:cx4="http://schemas.microsoft.com/office/drawing/2016/5/10/chartex" xmlns:cx5="http://schemas.microsoft.com/office/drawing/2016/5/11/chartex" xmlns:cx6="http://schemas.microsoft.com/office/drawing/2016/5/12/chartex" xmlns:cx7="http://schemas.microsoft.com/office/drawing/2016/5/13/chartex" xmlns:cx8="http://schemas.microsoft.com/office/drawing/2016/5/14/chartex" xmlns:mc="http://schemas.openxmlformats.org/markup-compatibility/2006" xmlns:aink="http://schemas.microsoft.com/office/drawing/2016/ink" xmlns:am3d="http://schemas.microsoft.com/office/drawing/2017/model3d" xmlns:o="urn:schemas-microsoft-com:office:office" xmlns:r="http://schemas.openxmlformats.org/officeDocument/2006/relationships" xmlns:m="http://schemas.openxmlformats.org/officeDocument/2006/math" xmlns:v="urn:schemas-microsoft-com:vml" xmlns:wp14="http://schemas.microsoft.com/office/word/2010/wordprocessingDrawing" xmlns:wp="http://schemas.openxmlformats.org/drawingml/2006/wordprocessingDrawing" xmlns:w10="urn:schemas-microsoft-com:office:word" xmlns:w="http://schemas.openxmlformats.org/wordprocessingml/2006/main" xmlns:w14="http://schemas.microsoft.com/office/word/2010/wordml" xmlns:w15="http://schemas.microsoft.com/office/word/2012/wordml" xmlns:w16cid="http://schemas.microsoft.com/office/word/2016/wordml/cid" xmlns:w16se="http://schemas.microsoft.com/office/word/2015/wordml/symex" xmlns:wpg="http://schemas.microsoft.com/office/word/2010/wordprocessingGroup" xmlns:wpi="http://schemas.microsoft.com/office/word/2010/wordprocessingInk" xmlns:wne="http://schemas.microsoft.com/office/word/2006/wordml" xmlns:wps="http://schemas.microsoft.com/office/word/2010/wordprocessingShape" mc:Ignorable="w14 w15 w16se w16cid wp14">
+<w:numbering xmlns:wpc="http://schemas.microsoft.com/office/word/2010/wordprocessingCanvas" xmlns:cx="http://schemas.microsoft.com/office/drawing/2014/chartex" xmlns:cx1="http://schemas.microsoft.com/office/drawing/2015/9/8/chartex" xmlns:mc="http://schemas.openxmlformats.org/markup-compatibility/2006" xmlns:o="urn:schemas-microsoft-com:office:office" xmlns:r="http://schemas.openxmlformats.org/officeDocument/2006/relationships" xmlns:m="http://schemas.openxmlformats.org/officeDocument/2006/math" xmlns:v="urn:schemas-microsoft-com:vml" xmlns:wp14="http://schemas.microsoft.com/office/word/2010/wordprocessingDrawing" xmlns:wp="http://schemas.openxmlformats.org/drawingml/2006/wordprocessingDrawing" xmlns:w10="urn:schemas-microsoft-com:office:word" xmlns:w="http://schemas.openxmlformats.org/wordprocessingml/2006/main" xmlns:w14="http://schemas.microsoft.com/office/word/2010/wordml" xmlns:w15="http://schemas.microsoft.com/office/word/2012/wordml" xmlns:w16se="http://schemas.microsoft.com/office/word/2015/wordml/symex" xmlns:wpg="http://schemas.microsoft.com/office/word/2010/wordprocessingGroup" xmlns:wpi="http://schemas.microsoft.com/office/word/2010/wordprocessingInk" xmlns:wne="http://schemas.microsoft.com/office/word/2006/wordml" xmlns:wps="http://schemas.microsoft.com/office/word/2010/wordprocessingShape" mc:Ignorable="w14 w15 w16se wp14">
   <w:abstractNum w:abstractNumId="0" w15:restartNumberingAfterBreak="0">
     <w:nsid w:val="4F4F3E78"/>
     <w:multiLevelType w:val="hybridMultilevel"/>
@@ -14484,7 +14311,7 @@
 </file>
 
 <file path=word/styles.xml><?xml version="1.0" encoding="utf-8"?>
-<w:styles xmlns:mc="http://schemas.openxmlformats.org/markup-compatibility/2006" xmlns:r="http://schemas.openxmlformats.org/officeDocument/2006/relationships" xmlns:w="http://schemas.openxmlformats.org/wordprocessingml/2006/main" xmlns:w14="http://schemas.microsoft.com/office/word/2010/wordml" xmlns:w15="http://schemas.microsoft.com/office/word/2012/wordml" xmlns:w16cid="http://schemas.microsoft.com/office/word/2016/wordml/cid" xmlns:w16se="http://schemas.microsoft.com/office/word/2015/wordml/symex" mc:Ignorable="w14 w15 w16se w16cid">
+<w:styles xmlns:mc="http://schemas.openxmlformats.org/markup-compatibility/2006" xmlns:r="http://schemas.openxmlformats.org/officeDocument/2006/relationships" xmlns:w="http://schemas.openxmlformats.org/wordprocessingml/2006/main" xmlns:w14="http://schemas.microsoft.com/office/word/2010/wordml" xmlns:w15="http://schemas.microsoft.com/office/word/2012/wordml" xmlns:w16se="http://schemas.microsoft.com/office/word/2015/wordml/symex" mc:Ignorable="w14 w15 w16se">
   <w:docDefaults>
     <w:rPrDefault>
       <w:rPr>
@@ -14500,7 +14327,7 @@
       </w:pPr>
     </w:pPrDefault>
   </w:docDefaults>
-  <w:latentStyles w:defLockedState="0" w:defUIPriority="99" w:defSemiHidden="0" w:defUnhideWhenUsed="0" w:defQFormat="0" w:count="377">
+  <w:latentStyles w:defLockedState="0" w:defUIPriority="99" w:defSemiHidden="0" w:defUnhideWhenUsed="0" w:defQFormat="0" w:count="371">
     <w:lsdException w:name="Normal" w:uiPriority="0" w:qFormat="1"/>
     <w:lsdException w:name="heading 1" w:uiPriority="9" w:qFormat="1"/>
     <w:lsdException w:name="heading 2" w:semiHidden="1" w:uiPriority="9" w:unhideWhenUsed="1" w:qFormat="1"/>
@@ -14648,8 +14475,11 @@
     <w:lsdException w:name="Table 3D effects 3" w:semiHidden="1" w:unhideWhenUsed="1"/>
     <w:lsdException w:name="Table Contemporary" w:semiHidden="1" w:unhideWhenUsed="1"/>
     <w:lsdException w:name="Table Elegant" w:semiHidden="1" w:unhideWhenUsed="1"/>
+    <w:lsdException w:name="Table Professional" w:semiHidden="1" w:unhideWhenUsed="1"/>
     <w:lsdException w:name="Table Subtle 1" w:semiHidden="1" w:unhideWhenUsed="1"/>
     <w:lsdException w:name="Table Subtle 2" w:semiHidden="1" w:unhideWhenUsed="1"/>
+    <w:lsdException w:name="Table Web 1" w:semiHidden="1" w:unhideWhenUsed="1"/>
+    <w:lsdException w:name="Table Web 2" w:semiHidden="1" w:unhideWhenUsed="1"/>
     <w:lsdException w:name="Table Web 3" w:semiHidden="1" w:unhideWhenUsed="1"/>
     <w:lsdException w:name="Balloon Text" w:semiHidden="1" w:unhideWhenUsed="1"/>
     <w:lsdException w:name="Table Grid" w:uiPriority="39"/>
@@ -14869,12 +14699,6 @@
     <w:lsdException w:name="List Table 5 Dark Accent 6" w:uiPriority="50"/>
     <w:lsdException w:name="List Table 6 Colorful Accent 6" w:uiPriority="51"/>
     <w:lsdException w:name="List Table 7 Colorful Accent 6" w:uiPriority="52"/>
-    <w:lsdException w:name="Mention" w:semiHidden="1" w:unhideWhenUsed="1"/>
-    <w:lsdException w:name="Smart Hyperlink" w:semiHidden="1" w:unhideWhenUsed="1"/>
-    <w:lsdException w:name="Hashtag" w:semiHidden="1" w:unhideWhenUsed="1"/>
-    <w:lsdException w:name="Unresolved Mention" w:semiHidden="1" w:unhideWhenUsed="1"/>
-    <w:lsdException w:name="Smart Link" w:semiHidden="1" w:unhideWhenUsed="1"/>
-    <w:lsdException w:name="Smart Link Error" w:semiHidden="1" w:unhideWhenUsed="1"/>
   </w:latentStyles>
   <w:style w:type="paragraph" w:default="1" w:styleId="a">
     <w:name w:val="Normal"/>
@@ -15243,7 +15067,7 @@
 </file>
 
 <file path=customXml/itemProps1.xml><?xml version="1.0" encoding="utf-8"?>
-<ds:datastoreItem xmlns:ds="http://schemas.openxmlformats.org/officeDocument/2006/customXml" ds:itemID="{D9E03284-5F73-4ADE-8E97-CE08A2F70989}">
+<ds:datastoreItem xmlns:ds="http://schemas.openxmlformats.org/officeDocument/2006/customXml" ds:itemID="{E373FA01-C4CD-462D-9611-A5CA93917271}">
   <ds:schemaRefs>
     <ds:schemaRef ds:uri="http://schemas.openxmlformats.org/officeDocument/2006/bibliography"/>
   </ds:schemaRefs>
